--- a/quarto_tests/godshill/_quarto_book/A-Legend-of-Godshill.docx
+++ b/quarto_tests/godshill/_quarto_book/A-Legend-of-Godshill.docx
@@ -2707,18 +2707,6 @@
       </w:pPr>
       <w:r>
         <w:t xml:space="preserve">Usually one finds them in places where the parish church stands at a considerable distance from the village, and, generally, they are to the effect that the building erected in or near the village during the day-time was conveyed by evil influences to a remote situation at night. The Godshill legend is a variant of this group.</w:t>
-      </w:r>
-    </w:p>
-    <w:p>
-      <w:pPr>
-        <w:pStyle w:val="FirstParagraph"/>
-      </w:pPr>
-      <w:r>
-        <w:rPr>
-          <w:i/>
-          <w:iCs/>
-        </w:rPr>
-        <w:t xml:space="preserve">Original copies of the above works can be found in the Castle Museum library at Carisbrooke Castle. The collection is viewable by appointment.</w:t>
       </w:r>
     </w:p>
     <w:bookmarkEnd w:id="25"/>
